--- a/reports/report.docx
+++ b/reports/report.docx
@@ -37,7 +37,7 @@
           <w:sz w:val="52"/>
           <w:szCs w:val="52"/>
         </w:rPr>
-        <w:t>3</w:t>
+        <w:t>5</w:t>
       </w:r>
     </w:p>
     <w:p>
@@ -64,7 +64,7 @@
           <w:sz w:val="52"/>
           <w:szCs w:val="52"/>
         </w:rPr>
-        <w:t>Introduction to Information and Network Security</w:t>
+        <w:t>Computer Networks &amp; Protocols</w:t>
       </w:r>
     </w:p>
     <w:p/>
@@ -73,6 +73,7 @@
     <w:p/>
     <w:p/>
     <w:p/>
+    <w:p/>
     <w:p>
       <w:pPr>
         <w:ind w:left="154" w:right="130"/>
@@ -240,15 +241,14 @@
           <w:rFonts w:ascii="Arial" w:eastAsia="Arial" w:hAnsi="Arial" w:cs="Arial"/>
           <w:color w:val="000000" w:themeColor="text1"/>
         </w:rPr>
-        <w:t>February 2</w:t>
-      </w:r>
-      <w:r>
-        <w:rPr>
-          <w:rFonts w:ascii="Arial" w:eastAsia="Arial" w:hAnsi="Arial" w:cs="Arial"/>
-          <w:color w:val="000000" w:themeColor="text1"/>
-          <w:vertAlign w:val="superscript"/>
-        </w:rPr>
-        <w:t>nd</w:t>
+        <w:t xml:space="preserve">February </w:t>
+      </w:r>
+      <w:r>
+        <w:rPr>
+          <w:rFonts w:ascii="Arial" w:eastAsia="Arial" w:hAnsi="Arial" w:cs="Arial"/>
+          <w:color w:val="000000" w:themeColor="text1"/>
+        </w:rPr>
+        <w:t>9th</w:t>
       </w:r>
       <w:r>
         <w:rPr>
@@ -280,7 +280,14 @@
           <w:rFonts w:ascii="Arial" w:eastAsia="Arial" w:hAnsi="Arial" w:cs="Arial"/>
           <w:color w:val="000000" w:themeColor="text1"/>
         </w:rPr>
-        <w:t>91662</w:t>
+        <w:t>9</w:t>
+      </w:r>
+      <w:r>
+        <w:rPr>
+          <w:rFonts w:ascii="Arial" w:eastAsia="Arial" w:hAnsi="Arial" w:cs="Arial"/>
+          <w:color w:val="000000" w:themeColor="text1"/>
+        </w:rPr>
+        <w:t>2522</w:t>
       </w:r>
     </w:p>
     <w:p>

--- a/reports/report.docx
+++ b/reports/report.docx
@@ -732,14 +732,9 @@
       <w:bookmarkEnd w:id="1"/>
     </w:p>
     <w:p>
-      <w:r>
-        <w:t>This report aims to serve as a comprehensive resource for stakeholders, developers, and future project teams. It outlines the functional and non-functional requirements of the COMP700</w:t>
-      </w:r>
-      <w:r>
-        <w:t>3</w:t>
-      </w:r>
-      <w:r>
-        <w:t>-assign0</w:t>
+      <w:bookmarkStart w:id="2" w:name="_Toc189357202"/>
+      <w:r>
+        <w:t>This report aims to serve as a comprehensive resource for stakeholders, developers, and future project teams. It outlines the functional and non-functional requirements of the COMP7005-assign0</w:t>
       </w:r>
       <w:r>
         <w:t>2</w:t>
@@ -756,7 +751,6 @@
           <w:bCs/>
         </w:rPr>
       </w:pPr>
-      <w:bookmarkStart w:id="2" w:name="_Toc189357202"/>
       <w:r>
         <w:rPr>
           <w:b/>
@@ -779,37 +773,23 @@
       <w:tr>
         <w:tc>
           <w:tcPr>
-            <w:tcW w:w="7105" w:type="dxa"/>
+            <w:tcW w:w="9350" w:type="dxa"/>
+            <w:gridSpan w:val="2"/>
           </w:tcPr>
           <w:p>
-            <w:r>
-              <w:rPr>
-                <w:rFonts w:ascii="Arial" w:eastAsia="Arial" w:hAnsi="Arial" w:cs="Arial"/>
+            <w:pPr>
+              <w:jc w:val="center"/>
+              <w:rPr>
                 <w:b/>
                 <w:bCs/>
-                <w:color w:val="000000" w:themeColor="text1"/>
-                <w:sz w:val="22"/>
-                <w:szCs w:val="22"/>
-              </w:rPr>
-              <w:t>Task</w:t>
-            </w:r>
-          </w:p>
-        </w:tc>
-        <w:tc>
-          <w:tcPr>
-            <w:tcW w:w="2245" w:type="dxa"/>
-          </w:tcPr>
-          <w:p>
-            <w:r>
-              <w:rPr>
-                <w:rFonts w:ascii="Arial" w:eastAsia="Arial" w:hAnsi="Arial" w:cs="Arial"/>
+              </w:rPr>
+            </w:pPr>
+            <w:r>
+              <w:rPr>
                 <w:b/>
                 <w:bCs/>
-                <w:color w:val="000000" w:themeColor="text1"/>
-                <w:sz w:val="22"/>
-                <w:szCs w:val="22"/>
-              </w:rPr>
-              <w:t>Status</w:t>
+              </w:rPr>
+              <w:t>Client</w:t>
             </w:r>
           </w:p>
         </w:tc>
@@ -820,25 +800,54 @@
             <w:tcW w:w="7105" w:type="dxa"/>
           </w:tcPr>
           <w:p>
-            <w:r>
-              <w:t>Protocols: Must support Ethernet, IPv4, IPv6, ICMP, ICMPv6, TCP, UDP, and DNS.</w:t>
+            <w:pPr>
+              <w:rPr>
+                <w:rFonts w:ascii="Arial" w:eastAsia="Arial" w:hAnsi="Arial" w:cs="Arial"/>
+                <w:b/>
+                <w:bCs/>
+                <w:color w:val="000000" w:themeColor="text1"/>
+                <w:sz w:val="22"/>
+                <w:szCs w:val="22"/>
+              </w:rPr>
+            </w:pPr>
+            <w:r>
+              <w:rPr>
+                <w:rFonts w:ascii="Arial" w:eastAsia="Arial" w:hAnsi="Arial" w:cs="Arial"/>
+                <w:b/>
+                <w:bCs/>
+                <w:color w:val="000000" w:themeColor="text1"/>
+                <w:sz w:val="22"/>
+                <w:szCs w:val="22"/>
+              </w:rPr>
+              <w:t>Task</w:t>
             </w:r>
           </w:p>
         </w:tc>
         <w:tc>
           <w:tcPr>
             <w:tcW w:w="2245" w:type="dxa"/>
-            <w:shd w:val="clear" w:color="auto" w:fill="00FF00"/>
           </w:tcPr>
           <w:p>
-            <w:r>
+            <w:pPr>
               <w:rPr>
                 <w:rFonts w:ascii="Arial" w:eastAsia="Arial" w:hAnsi="Arial" w:cs="Arial"/>
+                <w:b/>
+                <w:bCs/>
                 <w:color w:val="000000" w:themeColor="text1"/>
                 <w:sz w:val="22"/>
                 <w:szCs w:val="22"/>
               </w:rPr>
-              <w:t>Fully implemented</w:t>
+            </w:pPr>
+            <w:r>
+              <w:rPr>
+                <w:rFonts w:ascii="Arial" w:eastAsia="Arial" w:hAnsi="Arial" w:cs="Arial"/>
+                <w:b/>
+                <w:bCs/>
+                <w:color w:val="000000" w:themeColor="text1"/>
+                <w:sz w:val="22"/>
+                <w:szCs w:val="22"/>
+              </w:rPr>
+              <w:t>Status</w:t>
             </w:r>
           </w:p>
         </w:tc>
@@ -850,7 +859,43 @@
           </w:tcPr>
           <w:p>
             <w:r>
-              <w:t>Hex Dump: Implement functionality to produce a hex dump of each packet’s raw data.</w:t>
+              <w:t>Accepts the following inputs as command-line arguments:</w:t>
+            </w:r>
+          </w:p>
+          <w:p>
+            <w:pPr>
+              <w:pStyle w:val="ListParagraph"/>
+              <w:numPr>
+                <w:ilvl w:val="0"/>
+                <w:numId w:val="4"/>
+              </w:numPr>
+            </w:pPr>
+            <w:r>
+              <w:t>The IP address and port number of the server.</w:t>
+            </w:r>
+          </w:p>
+          <w:p>
+            <w:pPr>
+              <w:pStyle w:val="ListParagraph"/>
+              <w:numPr>
+                <w:ilvl w:val="0"/>
+                <w:numId w:val="4"/>
+              </w:numPr>
+            </w:pPr>
+            <w:r>
+              <w:t>The name of the file to send to the server.</w:t>
+            </w:r>
+          </w:p>
+          <w:p>
+            <w:pPr>
+              <w:pStyle w:val="ListParagraph"/>
+              <w:numPr>
+                <w:ilvl w:val="0"/>
+                <w:numId w:val="4"/>
+              </w:numPr>
+            </w:pPr>
+            <w:r>
+              <w:t>The keyword for the Vigenère cipher.</w:t>
             </w:r>
           </w:p>
         </w:tc>
@@ -879,7 +924,7 @@
           </w:tcPr>
           <w:p>
             <w:r>
-              <w:t>Field Extraction: Accurately parse and display relevant fields (e.g., source/destination MAC and IP addresses, protocol fields, source/destination ports for TCP/UDP details).</w:t>
+              <w:t>Read the contents of the specified file.</w:t>
             </w:r>
           </w:p>
         </w:tc>
@@ -908,7 +953,10 @@
           </w:tcPr>
           <w:p>
             <w:r>
-              <w:t>Output Format: Match the style and clarity of the provided screenshots. Maintain consistent and organized formatting.</w:t>
+              <w:t>C</w:t>
+            </w:r>
+            <w:r>
+              <w:t>onnect to the server via a network socket using the given IP address and port number.</w:t>
             </w:r>
           </w:p>
         </w:tc>
@@ -937,10 +985,42 @@
           </w:tcPr>
           <w:p>
             <w:r>
-              <w:t>C</w:t>
-            </w:r>
-            <w:r>
-              <w:t>ode Quality: Write clean, commented code that follows best practices in Python programming.</w:t>
+              <w:t>Send the keyword and the file's content to the server.</w:t>
+            </w:r>
+          </w:p>
+        </w:tc>
+        <w:tc>
+          <w:tcPr>
+            <w:tcW w:w="2245" w:type="dxa"/>
+            <w:shd w:val="clear" w:color="auto" w:fill="00FF00"/>
+          </w:tcPr>
+          <w:p>
+            <w:r>
+              <w:rPr>
+                <w:rFonts w:ascii="Arial" w:eastAsia="Arial" w:hAnsi="Arial" w:cs="Arial"/>
+                <w:color w:val="000000" w:themeColor="text1"/>
+                <w:sz w:val="22"/>
+                <w:szCs w:val="22"/>
+              </w:rPr>
+              <w:t>Fully implemented</w:t>
+            </w:r>
+          </w:p>
+        </w:tc>
+      </w:tr>
+      <w:tr>
+        <w:tc>
+          <w:tcPr>
+            <w:tcW w:w="7105" w:type="dxa"/>
+          </w:tcPr>
+          <w:p>
+            <w:r>
+              <w:t xml:space="preserve">Receive the encrypted file content from the server and </w:t>
+            </w:r>
+            <w:r>
+              <w:t>print</w:t>
+            </w:r>
+            <w:r>
+              <w:t xml:space="preserve"> it to the terminal.</w:t>
             </w:r>
           </w:p>
         </w:tc>
@@ -973,14 +1053,87 @@
       <w:tr>
         <w:tc>
           <w:tcPr>
+            <w:tcW w:w="9350" w:type="dxa"/>
+            <w:gridSpan w:val="2"/>
+          </w:tcPr>
+          <w:p>
+            <w:pPr>
+              <w:jc w:val="center"/>
+            </w:pPr>
+            <w:r>
+              <w:t>Server</w:t>
+            </w:r>
+          </w:p>
+        </w:tc>
+      </w:tr>
+      <w:tr>
+        <w:tc>
+          <w:tcPr>
+            <w:tcW w:w="7105" w:type="dxa"/>
+            <w:shd w:val="clear" w:color="auto" w:fill="FFFFFF" w:themeFill="background1"/>
+          </w:tcPr>
+          <w:p>
+            <w:r>
+              <w:rPr>
+                <w:rFonts w:ascii="Arial" w:eastAsia="Arial" w:hAnsi="Arial" w:cs="Arial"/>
+                <w:b/>
+                <w:bCs/>
+                <w:color w:val="000000" w:themeColor="text1"/>
+                <w:sz w:val="22"/>
+                <w:szCs w:val="22"/>
+              </w:rPr>
+              <w:t>Task</w:t>
+            </w:r>
+          </w:p>
+        </w:tc>
+        <w:tc>
+          <w:tcPr>
+            <w:tcW w:w="2245" w:type="dxa"/>
+            <w:shd w:val="clear" w:color="auto" w:fill="FFFFFF" w:themeFill="background1"/>
+          </w:tcPr>
+          <w:p>
+            <w:pPr>
+              <w:rPr>
+                <w:rFonts w:ascii="Arial" w:eastAsia="Arial" w:hAnsi="Arial" w:cs="Arial"/>
+                <w:color w:val="000000" w:themeColor="text1"/>
+                <w:sz w:val="22"/>
+                <w:szCs w:val="22"/>
+              </w:rPr>
+            </w:pPr>
+            <w:r>
+              <w:rPr>
+                <w:rFonts w:ascii="Arial" w:eastAsia="Arial" w:hAnsi="Arial" w:cs="Arial"/>
+                <w:b/>
+                <w:bCs/>
+                <w:color w:val="000000" w:themeColor="text1"/>
+                <w:sz w:val="22"/>
+                <w:szCs w:val="22"/>
+              </w:rPr>
+              <w:t>Status</w:t>
+            </w:r>
+          </w:p>
+        </w:tc>
+      </w:tr>
+      <w:tr>
+        <w:tc>
+          <w:tcPr>
             <w:tcW w:w="7105" w:type="dxa"/>
           </w:tcPr>
           <w:p>
             <w:r>
-              <w:t>T</w:t>
-            </w:r>
-            <w:r>
-              <w:t>esting: Collect and analyze multiple packets from each supported protocol to verify that your program works correctly.</w:t>
+              <w:t>Accepts the following inputs as command-line arguments:</w:t>
+            </w:r>
+          </w:p>
+          <w:p>
+            <w:pPr>
+              <w:pStyle w:val="ListParagraph"/>
+              <w:numPr>
+                <w:ilvl w:val="0"/>
+                <w:numId w:val="5"/>
+              </w:numPr>
+            </w:pPr>
+            <w:r>
+              <w:t>The IP address and port number to bind the server.</w:t>
             </w:r>
           </w:p>
         </w:tc>
@@ -1010,6 +1163,163 @@
           </w:p>
         </w:tc>
       </w:tr>
+      <w:tr>
+        <w:tc>
+          <w:tcPr>
+            <w:tcW w:w="7105" w:type="dxa"/>
+          </w:tcPr>
+          <w:p>
+            <w:r>
+              <w:t xml:space="preserve">Listen </w:t>
+            </w:r>
+            <w:r>
+              <w:t>to</w:t>
+            </w:r>
+            <w:r>
+              <w:t xml:space="preserve"> client connections on the specified IP and port using a network socket.</w:t>
+            </w:r>
+          </w:p>
+        </w:tc>
+        <w:tc>
+          <w:tcPr>
+            <w:tcW w:w="2245" w:type="dxa"/>
+            <w:shd w:val="clear" w:color="auto" w:fill="00FF00"/>
+          </w:tcPr>
+          <w:p>
+            <w:pPr>
+              <w:rPr>
+                <w:rFonts w:ascii="Arial" w:eastAsia="Arial" w:hAnsi="Arial" w:cs="Arial"/>
+                <w:color w:val="000000" w:themeColor="text1"/>
+                <w:sz w:val="22"/>
+                <w:szCs w:val="22"/>
+              </w:rPr>
+            </w:pPr>
+            <w:r>
+              <w:rPr>
+                <w:rFonts w:ascii="Arial" w:eastAsia="Arial" w:hAnsi="Arial" w:cs="Arial"/>
+                <w:color w:val="000000" w:themeColor="text1"/>
+                <w:sz w:val="22"/>
+                <w:szCs w:val="22"/>
+              </w:rPr>
+              <w:t>Fully implemented</w:t>
+            </w:r>
+          </w:p>
+        </w:tc>
+      </w:tr>
+      <w:tr>
+        <w:tc>
+          <w:tcPr>
+            <w:tcW w:w="7105" w:type="dxa"/>
+          </w:tcPr>
+          <w:p>
+            <w:r>
+              <w:t>Receive the keyword and file content from the client.</w:t>
+            </w:r>
+          </w:p>
+        </w:tc>
+        <w:tc>
+          <w:tcPr>
+            <w:tcW w:w="2245" w:type="dxa"/>
+            <w:shd w:val="clear" w:color="auto" w:fill="00FF00"/>
+          </w:tcPr>
+          <w:p>
+            <w:pPr>
+              <w:rPr>
+                <w:rFonts w:ascii="Arial" w:eastAsia="Arial" w:hAnsi="Arial" w:cs="Arial"/>
+                <w:color w:val="000000" w:themeColor="text1"/>
+                <w:sz w:val="22"/>
+                <w:szCs w:val="22"/>
+              </w:rPr>
+            </w:pPr>
+            <w:r>
+              <w:rPr>
+                <w:rFonts w:ascii="Arial" w:eastAsia="Arial" w:hAnsi="Arial" w:cs="Arial"/>
+                <w:color w:val="000000" w:themeColor="text1"/>
+                <w:sz w:val="22"/>
+                <w:szCs w:val="22"/>
+              </w:rPr>
+              <w:t>Fully implemented</w:t>
+            </w:r>
+          </w:p>
+        </w:tc>
+      </w:tr>
+      <w:tr>
+        <w:tc>
+          <w:tcPr>
+            <w:tcW w:w="7105" w:type="dxa"/>
+          </w:tcPr>
+          <w:p>
+            <w:r>
+              <w:t>Encrypt the file content using the Vigenère cipher with the received keyword.</w:t>
+            </w:r>
+          </w:p>
+        </w:tc>
+        <w:tc>
+          <w:tcPr>
+            <w:tcW w:w="2245" w:type="dxa"/>
+            <w:shd w:val="clear" w:color="auto" w:fill="00FF00"/>
+          </w:tcPr>
+          <w:p>
+            <w:pPr>
+              <w:rPr>
+                <w:rFonts w:ascii="Arial" w:eastAsia="Arial" w:hAnsi="Arial" w:cs="Arial"/>
+                <w:color w:val="000000" w:themeColor="text1"/>
+                <w:sz w:val="22"/>
+                <w:szCs w:val="22"/>
+              </w:rPr>
+            </w:pPr>
+            <w:r>
+              <w:rPr>
+                <w:rFonts w:ascii="Arial" w:eastAsia="Arial" w:hAnsi="Arial" w:cs="Arial"/>
+                <w:color w:val="000000" w:themeColor="text1"/>
+                <w:sz w:val="22"/>
+                <w:szCs w:val="22"/>
+              </w:rPr>
+              <w:t>Fully implemented</w:t>
+            </w:r>
+          </w:p>
+        </w:tc>
+      </w:tr>
+      <w:tr>
+        <w:tc>
+          <w:tcPr>
+            <w:tcW w:w="7105" w:type="dxa"/>
+          </w:tcPr>
+          <w:p>
+            <w:r>
+              <w:t>Send</w:t>
+            </w:r>
+            <w:r>
+              <w:t xml:space="preserve"> the encrypted content back to the client.</w:t>
+            </w:r>
+          </w:p>
+        </w:tc>
+        <w:tc>
+          <w:tcPr>
+            <w:tcW w:w="2245" w:type="dxa"/>
+            <w:shd w:val="clear" w:color="auto" w:fill="00FF00"/>
+          </w:tcPr>
+          <w:p>
+            <w:pPr>
+              <w:rPr>
+                <w:rFonts w:ascii="Arial" w:eastAsia="Arial" w:hAnsi="Arial" w:cs="Arial"/>
+                <w:color w:val="000000" w:themeColor="text1"/>
+                <w:sz w:val="22"/>
+                <w:szCs w:val="22"/>
+              </w:rPr>
+            </w:pPr>
+            <w:r>
+              <w:rPr>
+                <w:rFonts w:ascii="Arial" w:eastAsia="Arial" w:hAnsi="Arial" w:cs="Arial"/>
+                <w:color w:val="000000" w:themeColor="text1"/>
+                <w:sz w:val="22"/>
+                <w:szCs w:val="22"/>
+              </w:rPr>
+              <w:t>Fully implemented</w:t>
+            </w:r>
+          </w:p>
+        </w:tc>
+      </w:tr>
     </w:tbl>
     <w:p/>
     <w:p>
@@ -1116,6 +1426,7 @@
           <w:b/>
           <w:bCs/>
         </w:rPr>
+        <w:lastRenderedPageBreak/>
         <w:t>Language</w:t>
       </w:r>
       <w:bookmarkEnd w:id="4"/>
@@ -1502,6 +1813,232 @@
     </w:lvl>
   </w:abstractNum>
   <w:abstractNum w:abstractNumId="2" w15:restartNumberingAfterBreak="0">
+    <w:nsid w:val="4FC74EFA"/>
+    <w:multiLevelType w:val="hybridMultilevel"/>
+    <w:tmpl w:val="1EC2571A"/>
+    <w:lvl w:ilvl="0" w:tplc="04090001">
+      <w:start w:val="1"/>
+      <w:numFmt w:val="bullet"/>
+      <w:lvlText w:val=""/>
+      <w:lvlJc w:val="left"/>
+      <w:pPr>
+        <w:ind w:left="720" w:hanging="360"/>
+      </w:pPr>
+      <w:rPr>
+        <w:rFonts w:ascii="Symbol" w:hAnsi="Symbol" w:hint="default"/>
+      </w:rPr>
+    </w:lvl>
+    <w:lvl w:ilvl="1" w:tplc="04090003" w:tentative="1">
+      <w:start w:val="1"/>
+      <w:numFmt w:val="bullet"/>
+      <w:lvlText w:val="o"/>
+      <w:lvlJc w:val="left"/>
+      <w:pPr>
+        <w:ind w:left="1440" w:hanging="360"/>
+      </w:pPr>
+      <w:rPr>
+        <w:rFonts w:ascii="Courier New" w:hAnsi="Courier New" w:cs="Courier New" w:hint="default"/>
+      </w:rPr>
+    </w:lvl>
+    <w:lvl w:ilvl="2" w:tplc="04090005" w:tentative="1">
+      <w:start w:val="1"/>
+      <w:numFmt w:val="bullet"/>
+      <w:lvlText w:val=""/>
+      <w:lvlJc w:val="left"/>
+      <w:pPr>
+        <w:ind w:left="2160" w:hanging="360"/>
+      </w:pPr>
+      <w:rPr>
+        <w:rFonts w:ascii="Wingdings" w:hAnsi="Wingdings" w:hint="default"/>
+      </w:rPr>
+    </w:lvl>
+    <w:lvl w:ilvl="3" w:tplc="04090001" w:tentative="1">
+      <w:start w:val="1"/>
+      <w:numFmt w:val="bullet"/>
+      <w:lvlText w:val=""/>
+      <w:lvlJc w:val="left"/>
+      <w:pPr>
+        <w:ind w:left="2880" w:hanging="360"/>
+      </w:pPr>
+      <w:rPr>
+        <w:rFonts w:ascii="Symbol" w:hAnsi="Symbol" w:hint="default"/>
+      </w:rPr>
+    </w:lvl>
+    <w:lvl w:ilvl="4" w:tplc="04090003" w:tentative="1">
+      <w:start w:val="1"/>
+      <w:numFmt w:val="bullet"/>
+      <w:lvlText w:val="o"/>
+      <w:lvlJc w:val="left"/>
+      <w:pPr>
+        <w:ind w:left="3600" w:hanging="360"/>
+      </w:pPr>
+      <w:rPr>
+        <w:rFonts w:ascii="Courier New" w:hAnsi="Courier New" w:cs="Courier New" w:hint="default"/>
+      </w:rPr>
+    </w:lvl>
+    <w:lvl w:ilvl="5" w:tplc="04090005" w:tentative="1">
+      <w:start w:val="1"/>
+      <w:numFmt w:val="bullet"/>
+      <w:lvlText w:val=""/>
+      <w:lvlJc w:val="left"/>
+      <w:pPr>
+        <w:ind w:left="4320" w:hanging="360"/>
+      </w:pPr>
+      <w:rPr>
+        <w:rFonts w:ascii="Wingdings" w:hAnsi="Wingdings" w:hint="default"/>
+      </w:rPr>
+    </w:lvl>
+    <w:lvl w:ilvl="6" w:tplc="04090001" w:tentative="1">
+      <w:start w:val="1"/>
+      <w:numFmt w:val="bullet"/>
+      <w:lvlText w:val=""/>
+      <w:lvlJc w:val="left"/>
+      <w:pPr>
+        <w:ind w:left="5040" w:hanging="360"/>
+      </w:pPr>
+      <w:rPr>
+        <w:rFonts w:ascii="Symbol" w:hAnsi="Symbol" w:hint="default"/>
+      </w:rPr>
+    </w:lvl>
+    <w:lvl w:ilvl="7" w:tplc="04090003" w:tentative="1">
+      <w:start w:val="1"/>
+      <w:numFmt w:val="bullet"/>
+      <w:lvlText w:val="o"/>
+      <w:lvlJc w:val="left"/>
+      <w:pPr>
+        <w:ind w:left="5760" w:hanging="360"/>
+      </w:pPr>
+      <w:rPr>
+        <w:rFonts w:ascii="Courier New" w:hAnsi="Courier New" w:cs="Courier New" w:hint="default"/>
+      </w:rPr>
+    </w:lvl>
+    <w:lvl w:ilvl="8" w:tplc="04090005" w:tentative="1">
+      <w:start w:val="1"/>
+      <w:numFmt w:val="bullet"/>
+      <w:lvlText w:val=""/>
+      <w:lvlJc w:val="left"/>
+      <w:pPr>
+        <w:ind w:left="6480" w:hanging="360"/>
+      </w:pPr>
+      <w:rPr>
+        <w:rFonts w:ascii="Wingdings" w:hAnsi="Wingdings" w:hint="default"/>
+      </w:rPr>
+    </w:lvl>
+  </w:abstractNum>
+  <w:abstractNum w:abstractNumId="3" w15:restartNumberingAfterBreak="0">
+    <w:nsid w:val="52251BF8"/>
+    <w:multiLevelType w:val="hybridMultilevel"/>
+    <w:tmpl w:val="7B8C2F84"/>
+    <w:lvl w:ilvl="0" w:tplc="04090001">
+      <w:start w:val="1"/>
+      <w:numFmt w:val="bullet"/>
+      <w:lvlText w:val=""/>
+      <w:lvlJc w:val="left"/>
+      <w:pPr>
+        <w:ind w:left="720" w:hanging="360"/>
+      </w:pPr>
+      <w:rPr>
+        <w:rFonts w:ascii="Symbol" w:hAnsi="Symbol" w:hint="default"/>
+      </w:rPr>
+    </w:lvl>
+    <w:lvl w:ilvl="1" w:tplc="04090003" w:tentative="1">
+      <w:start w:val="1"/>
+      <w:numFmt w:val="bullet"/>
+      <w:lvlText w:val="o"/>
+      <w:lvlJc w:val="left"/>
+      <w:pPr>
+        <w:ind w:left="1440" w:hanging="360"/>
+      </w:pPr>
+      <w:rPr>
+        <w:rFonts w:ascii="Courier New" w:hAnsi="Courier New" w:cs="Courier New" w:hint="default"/>
+      </w:rPr>
+    </w:lvl>
+    <w:lvl w:ilvl="2" w:tplc="04090005" w:tentative="1">
+      <w:start w:val="1"/>
+      <w:numFmt w:val="bullet"/>
+      <w:lvlText w:val=""/>
+      <w:lvlJc w:val="left"/>
+      <w:pPr>
+        <w:ind w:left="2160" w:hanging="360"/>
+      </w:pPr>
+      <w:rPr>
+        <w:rFonts w:ascii="Wingdings" w:hAnsi="Wingdings" w:hint="default"/>
+      </w:rPr>
+    </w:lvl>
+    <w:lvl w:ilvl="3" w:tplc="04090001" w:tentative="1">
+      <w:start w:val="1"/>
+      <w:numFmt w:val="bullet"/>
+      <w:lvlText w:val=""/>
+      <w:lvlJc w:val="left"/>
+      <w:pPr>
+        <w:ind w:left="2880" w:hanging="360"/>
+      </w:pPr>
+      <w:rPr>
+        <w:rFonts w:ascii="Symbol" w:hAnsi="Symbol" w:hint="default"/>
+      </w:rPr>
+    </w:lvl>
+    <w:lvl w:ilvl="4" w:tplc="04090003" w:tentative="1">
+      <w:start w:val="1"/>
+      <w:numFmt w:val="bullet"/>
+      <w:lvlText w:val="o"/>
+      <w:lvlJc w:val="left"/>
+      <w:pPr>
+        <w:ind w:left="3600" w:hanging="360"/>
+      </w:pPr>
+      <w:rPr>
+        <w:rFonts w:ascii="Courier New" w:hAnsi="Courier New" w:cs="Courier New" w:hint="default"/>
+      </w:rPr>
+    </w:lvl>
+    <w:lvl w:ilvl="5" w:tplc="04090005" w:tentative="1">
+      <w:start w:val="1"/>
+      <w:numFmt w:val="bullet"/>
+      <w:lvlText w:val=""/>
+      <w:lvlJc w:val="left"/>
+      <w:pPr>
+        <w:ind w:left="4320" w:hanging="360"/>
+      </w:pPr>
+      <w:rPr>
+        <w:rFonts w:ascii="Wingdings" w:hAnsi="Wingdings" w:hint="default"/>
+      </w:rPr>
+    </w:lvl>
+    <w:lvl w:ilvl="6" w:tplc="04090001" w:tentative="1">
+      <w:start w:val="1"/>
+      <w:numFmt w:val="bullet"/>
+      <w:lvlText w:val=""/>
+      <w:lvlJc w:val="left"/>
+      <w:pPr>
+        <w:ind w:left="5040" w:hanging="360"/>
+      </w:pPr>
+      <w:rPr>
+        <w:rFonts w:ascii="Symbol" w:hAnsi="Symbol" w:hint="default"/>
+      </w:rPr>
+    </w:lvl>
+    <w:lvl w:ilvl="7" w:tplc="04090003" w:tentative="1">
+      <w:start w:val="1"/>
+      <w:numFmt w:val="bullet"/>
+      <w:lvlText w:val="o"/>
+      <w:lvlJc w:val="left"/>
+      <w:pPr>
+        <w:ind w:left="5760" w:hanging="360"/>
+      </w:pPr>
+      <w:rPr>
+        <w:rFonts w:ascii="Courier New" w:hAnsi="Courier New" w:cs="Courier New" w:hint="default"/>
+      </w:rPr>
+    </w:lvl>
+    <w:lvl w:ilvl="8" w:tplc="04090005" w:tentative="1">
+      <w:start w:val="1"/>
+      <w:numFmt w:val="bullet"/>
+      <w:lvlText w:val=""/>
+      <w:lvlJc w:val="left"/>
+      <w:pPr>
+        <w:ind w:left="6480" w:hanging="360"/>
+      </w:pPr>
+      <w:rPr>
+        <w:rFonts w:ascii="Wingdings" w:hAnsi="Wingdings" w:hint="default"/>
+      </w:rPr>
+    </w:lvl>
+  </w:abstractNum>
+  <w:abstractNum w:abstractNumId="4" w15:restartNumberingAfterBreak="0">
     <w:nsid w:val="5F2A6A7C"/>
     <w:multiLevelType w:val="hybridMultilevel"/>
     <w:tmpl w:val="E5F46544"/>
@@ -1618,10 +2155,16 @@
     <w:abstractNumId w:val="0"/>
   </w:num>
   <w:num w:numId="2" w16cid:durableId="819468170">
-    <w:abstractNumId w:val="2"/>
+    <w:abstractNumId w:val="4"/>
   </w:num>
   <w:num w:numId="3" w16cid:durableId="663704044">
     <w:abstractNumId w:val="1"/>
+  </w:num>
+  <w:num w:numId="4" w16cid:durableId="1163815357">
+    <w:abstractNumId w:val="2"/>
+  </w:num>
+  <w:num w:numId="5" w16cid:durableId="1852834881">
+    <w:abstractNumId w:val="3"/>
   </w:num>
 </w:numbering>
 </file>
@@ -2211,7 +2754,6 @@
   <w:style w:type="character" w:default="1" w:styleId="DefaultParagraphFont">
     <w:name w:val="Default Paragraph Font"/>
     <w:uiPriority w:val="1"/>
-    <w:semiHidden/>
     <w:unhideWhenUsed/>
   </w:style>
   <w:style w:type="table" w:default="1" w:styleId="TableNormal">

--- a/reports/report.docx
+++ b/reports/report.docx
@@ -326,7 +326,7 @@
           <w:r>
             <w:fldChar w:fldCharType="separate"/>
           </w:r>
-          <w:hyperlink w:anchor="_Toc189357201" w:history="1">
+          <w:hyperlink w:anchor="_Toc189934092" w:history="1">
             <w:r>
               <w:rPr>
                 <w:rStyle w:val="Hyperlink"/>
@@ -355,7 +355,7 @@
                 <w:noProof/>
                 <w:webHidden/>
               </w:rPr>
-              <w:instrText xml:space="preserve"> PAGEREF _Toc189357201 \h </w:instrText>
+              <w:instrText xml:space="preserve"> PAGEREF _Toc189934092 \h </w:instrText>
             </w:r>
             <w:r>
               <w:rPr>
@@ -399,7 +399,7 @@
               <w14:ligatures w14:val="standardContextual"/>
             </w:rPr>
           </w:pPr>
-          <w:hyperlink w:anchor="_Toc189357202" w:history="1">
+          <w:hyperlink w:anchor="_Toc189934093" w:history="1">
             <w:r>
               <w:rPr>
                 <w:rStyle w:val="Hyperlink"/>
@@ -428,7 +428,7 @@
                 <w:noProof/>
                 <w:webHidden/>
               </w:rPr>
-              <w:instrText xml:space="preserve"> PAGEREF _Toc189357202 \h </w:instrText>
+              <w:instrText xml:space="preserve"> PAGEREF _Toc189934093 \h </w:instrText>
             </w:r>
             <w:r>
               <w:rPr>
@@ -472,7 +472,7 @@
               <w14:ligatures w14:val="standardContextual"/>
             </w:rPr>
           </w:pPr>
-          <w:hyperlink w:anchor="_Toc189357203" w:history="1">
+          <w:hyperlink w:anchor="_Toc189934094" w:history="1">
             <w:r>
               <w:rPr>
                 <w:rStyle w:val="Hyperlink"/>
@@ -501,7 +501,7 @@
                 <w:noProof/>
                 <w:webHidden/>
               </w:rPr>
-              <w:instrText xml:space="preserve"> PAGEREF _Toc189357203 \h </w:instrText>
+              <w:instrText xml:space="preserve"> PAGEREF _Toc189934094 \h </w:instrText>
             </w:r>
             <w:r>
               <w:rPr>
@@ -545,7 +545,7 @@
               <w14:ligatures w14:val="standardContextual"/>
             </w:rPr>
           </w:pPr>
-          <w:hyperlink w:anchor="_Toc189357204" w:history="1">
+          <w:hyperlink w:anchor="_Toc189934095" w:history="1">
             <w:r>
               <w:rPr>
                 <w:rStyle w:val="Hyperlink"/>
@@ -574,7 +574,7 @@
                 <w:noProof/>
                 <w:webHidden/>
               </w:rPr>
-              <w:instrText xml:space="preserve"> PAGEREF _Toc189357204 \h </w:instrText>
+              <w:instrText xml:space="preserve"> PAGEREF _Toc189934095 \h </w:instrText>
             </w:r>
             <w:r>
               <w:rPr>
@@ -594,7 +594,7 @@
                 <w:noProof/>
                 <w:webHidden/>
               </w:rPr>
-              <w:t>3</w:t>
+              <w:t>4</w:t>
             </w:r>
             <w:r>
               <w:rPr>
@@ -618,7 +618,7 @@
               <w14:ligatures w14:val="standardContextual"/>
             </w:rPr>
           </w:pPr>
-          <w:hyperlink w:anchor="_Toc189357205" w:history="1">
+          <w:hyperlink w:anchor="_Toc189934096" w:history="1">
             <w:r>
               <w:rPr>
                 <w:rStyle w:val="Hyperlink"/>
@@ -626,6 +626,79 @@
                 <w:bCs/>
                 <w:noProof/>
               </w:rPr>
+              <w:t>Compilers</w:t>
+            </w:r>
+            <w:r>
+              <w:rPr>
+                <w:noProof/>
+                <w:webHidden/>
+              </w:rPr>
+              <w:tab/>
+            </w:r>
+            <w:r>
+              <w:rPr>
+                <w:noProof/>
+                <w:webHidden/>
+              </w:rPr>
+              <w:fldChar w:fldCharType="begin"/>
+            </w:r>
+            <w:r>
+              <w:rPr>
+                <w:noProof/>
+                <w:webHidden/>
+              </w:rPr>
+              <w:instrText xml:space="preserve"> PAGEREF _Toc189934096 \h </w:instrText>
+            </w:r>
+            <w:r>
+              <w:rPr>
+                <w:noProof/>
+                <w:webHidden/>
+              </w:rPr>
+            </w:r>
+            <w:r>
+              <w:rPr>
+                <w:noProof/>
+                <w:webHidden/>
+              </w:rPr>
+              <w:fldChar w:fldCharType="separate"/>
+            </w:r>
+            <w:r>
+              <w:rPr>
+                <w:noProof/>
+                <w:webHidden/>
+              </w:rPr>
+              <w:t>4</w:t>
+            </w:r>
+            <w:r>
+              <w:rPr>
+                <w:noProof/>
+                <w:webHidden/>
+              </w:rPr>
+              <w:fldChar w:fldCharType="end"/>
+            </w:r>
+          </w:hyperlink>
+        </w:p>
+        <w:p>
+          <w:pPr>
+            <w:pStyle w:val="TOC1"/>
+            <w:tabs>
+              <w:tab w:val="right" w:leader="dot" w:pos="9350"/>
+            </w:tabs>
+            <w:rPr>
+              <w:noProof/>
+              <w:kern w:val="2"/>
+              <w:lang w:eastAsia="en-US"/>
+              <w14:ligatures w14:val="standardContextual"/>
+            </w:rPr>
+          </w:pPr>
+          <w:hyperlink w:anchor="_Toc189934097" w:history="1">
+            <w:r>
+              <w:rPr>
+                <w:rStyle w:val="Hyperlink"/>
+                <w:b/>
+                <w:bCs/>
+                <w:noProof/>
+              </w:rPr>
               <w:t>Documents</w:t>
             </w:r>
             <w:r>
@@ -647,7 +720,7 @@
                 <w:noProof/>
                 <w:webHidden/>
               </w:rPr>
-              <w:instrText xml:space="preserve"> PAGEREF _Toc189357205 \h </w:instrText>
+              <w:instrText xml:space="preserve"> PAGEREF _Toc189934097 \h </w:instrText>
             </w:r>
             <w:r>
               <w:rPr>
@@ -719,7 +792,7 @@
         </w:rPr>
       </w:pPr>
       <w:bookmarkStart w:id="0" w:name="_Toc1540207967"/>
-      <w:bookmarkStart w:id="1" w:name="_Toc189357201"/>
+      <w:bookmarkStart w:id="1" w:name="_Toc189934092"/>
       <w:r>
         <w:rPr>
           <w:b/>
@@ -732,7 +805,6 @@
       <w:bookmarkEnd w:id="1"/>
     </w:p>
     <w:p>
-      <w:bookmarkStart w:id="2" w:name="_Toc189357202"/>
       <w:r>
         <w:t>This report aims to serve as a comprehensive resource for stakeholders, developers, and future project teams. It outlines the functional and non-functional requirements of the COMP7005-assign0</w:t>
       </w:r>
@@ -751,6 +823,7 @@
           <w:bCs/>
         </w:rPr>
       </w:pPr>
+      <w:bookmarkStart w:id="2" w:name="_Toc189934093"/>
       <w:r>
         <w:rPr>
           <w:b/>
@@ -1059,8 +1132,16 @@
           <w:p>
             <w:pPr>
               <w:jc w:val="center"/>
+              <w:rPr>
+                <w:b/>
+                <w:bCs/>
+              </w:rPr>
             </w:pPr>
             <w:r>
+              <w:rPr>
+                <w:b/>
+                <w:bCs/>
+              </w:rPr>
               <w:t>Server</w:t>
             </w:r>
           </w:p>
@@ -1321,7 +1402,6 @@
         </w:tc>
       </w:tr>
     </w:tbl>
-    <w:p/>
     <w:p>
       <w:pPr>
         <w:pStyle w:val="Heading1"/>
@@ -1330,7 +1410,8 @@
           <w:bCs/>
         </w:rPr>
       </w:pPr>
-      <w:bookmarkStart w:id="3" w:name="_Toc189357203"/>
+      <w:bookmarkStart w:id="3" w:name="_Toc188772634"/>
+      <w:bookmarkStart w:id="4" w:name="_Toc189934094"/>
       <w:r>
         <w:rPr>
           <w:b/>
@@ -1339,6 +1420,7 @@
         <w:t>Platforms</w:t>
       </w:r>
       <w:bookmarkEnd w:id="3"/>
+      <w:bookmarkEnd w:id="4"/>
     </w:p>
     <w:p>
       <w:pPr>
@@ -1351,6 +1433,7 @@
         </w:rPr>
         <w:t xml:space="preserve">The </w:t>
       </w:r>
+      <w:proofErr w:type="spellStart"/>
       <w:r>
         <w:rPr>
           <w:rFonts w:ascii="Arial" w:eastAsia="Arial" w:hAnsi="Arial" w:cs="Arial"/>
@@ -1358,15 +1441,17 @@
           <w:bCs/>
           <w:color w:val="000000" w:themeColor="text1"/>
         </w:rPr>
-        <w:t xml:space="preserve">main.py </w:t>
-      </w:r>
-      <w:r>
-        <w:rPr>
-          <w:rFonts w:ascii="Arial" w:eastAsia="Arial" w:hAnsi="Arial" w:cs="Arial"/>
-          <w:color w:val="000000" w:themeColor="text1"/>
-        </w:rPr>
-        <w:t xml:space="preserve">and </w:t>
-      </w:r>
+        <w:t>client.c</w:t>
+      </w:r>
+      <w:proofErr w:type="spellEnd"/>
+      <w:r>
+        <w:rPr>
+          <w:rFonts w:ascii="Arial" w:eastAsia="Arial" w:hAnsi="Arial" w:cs="Arial"/>
+          <w:color w:val="000000" w:themeColor="text1"/>
+        </w:rPr>
+        <w:t xml:space="preserve"> and </w:t>
+      </w:r>
+      <w:proofErr w:type="spellStart"/>
       <w:r>
         <w:rPr>
           <w:rFonts w:ascii="Arial" w:eastAsia="Arial" w:hAnsi="Arial" w:cs="Arial"/>
@@ -1374,8 +1459,9 @@
           <w:bCs/>
           <w:color w:val="000000" w:themeColor="text1"/>
         </w:rPr>
-        <w:t>packet_parsers.py</w:t>
-      </w:r>
+        <w:t>server.c</w:t>
+      </w:r>
+      <w:proofErr w:type="spellEnd"/>
       <w:r>
         <w:rPr>
           <w:rFonts w:ascii="Arial" w:eastAsia="Arial" w:hAnsi="Arial" w:cs="Arial"/>
@@ -1420,7 +1506,8 @@
           <w:bCs/>
         </w:rPr>
       </w:pPr>
-      <w:bookmarkStart w:id="4" w:name="_Toc189357204"/>
+      <w:bookmarkStart w:id="5" w:name="_Toc188772635"/>
+      <w:bookmarkStart w:id="6" w:name="_Toc189934095"/>
       <w:r>
         <w:rPr>
           <w:b/>
@@ -1429,7 +1516,8 @@
         <w:lastRenderedPageBreak/>
         <w:t>Language</w:t>
       </w:r>
-      <w:bookmarkEnd w:id="4"/>
+      <w:bookmarkEnd w:id="5"/>
+      <w:bookmarkEnd w:id="6"/>
     </w:p>
     <w:p>
       <w:pPr>
@@ -1449,46 +1537,122 @@
           <w:rFonts w:ascii="Arial" w:eastAsia="Arial" w:hAnsi="Arial" w:cs="Arial"/>
           <w:color w:val="000000" w:themeColor="text1"/>
         </w:rPr>
-        <w:t>Python 3</w:t>
+        <w:t>ISO C</w:t>
+      </w:r>
+      <w:r>
+        <w:rPr>
+          <w:rFonts w:ascii="Arial" w:eastAsia="Arial" w:hAnsi="Arial" w:cs="Arial"/>
+          <w:color w:val="000000" w:themeColor="text1"/>
+        </w:rPr>
+        <w:t>23</w:t>
       </w:r>
     </w:p>
     <w:p>
       <w:pPr>
-        <w:rPr>
-          <w:rFonts w:asciiTheme="majorHAnsi" w:eastAsiaTheme="majorEastAsia" w:hAnsiTheme="majorHAnsi" w:cstheme="majorBidi"/>
+        <w:pStyle w:val="Heading1"/>
+        <w:rPr>
+          <w:rFonts w:ascii="Arial" w:eastAsia="Arial" w:hAnsi="Arial" w:cs="Arial"/>
           <w:b/>
           <w:bCs/>
-          <w:color w:val="0F4761" w:themeColor="accent1" w:themeShade="BF"/>
-          <w:sz w:val="40"/>
-          <w:szCs w:val="40"/>
-        </w:rPr>
-      </w:pPr>
-      <w:bookmarkStart w:id="5" w:name="_Toc189357205"/>
+          <w:color w:val="000000" w:themeColor="text1"/>
+        </w:rPr>
+      </w:pPr>
+      <w:bookmarkStart w:id="7" w:name="_Toc189934096"/>
       <w:r>
         <w:rPr>
           <w:b/>
           <w:bCs/>
         </w:rPr>
-        <w:br w:type="page"/>
+        <w:t>Compile</w:t>
+      </w:r>
+      <w:r>
+        <w:rPr>
+          <w:b/>
+          <w:bCs/>
+        </w:rPr>
+        <w:t>rs</w:t>
+      </w:r>
+      <w:bookmarkEnd w:id="7"/>
+      <w:r>
+        <w:rPr>
+          <w:rFonts w:ascii="Arial" w:eastAsia="Arial" w:hAnsi="Arial" w:cs="Arial"/>
+          <w:b/>
+          <w:bCs/>
+          <w:color w:val="000000" w:themeColor="text1"/>
+        </w:rPr>
+        <w:t xml:space="preserve"> </w:t>
       </w:r>
     </w:p>
     <w:p>
       <w:pPr>
+        <w:pStyle w:val="ListParagraph"/>
+        <w:numPr>
+          <w:ilvl w:val="0"/>
+          <w:numId w:val="5"/>
+        </w:numPr>
+        <w:spacing w:before="240" w:after="240"/>
+        <w:rPr>
+          <w:rFonts w:ascii="Arial" w:eastAsia="Arial" w:hAnsi="Arial" w:cs="Arial"/>
+          <w:color w:val="000000" w:themeColor="text1"/>
+        </w:rPr>
+      </w:pPr>
+      <w:proofErr w:type="spellStart"/>
+      <w:r>
+        <w:rPr>
+          <w:rFonts w:ascii="Arial" w:eastAsia="Arial" w:hAnsi="Arial" w:cs="Arial"/>
+          <w:color w:val="000000" w:themeColor="text1"/>
+        </w:rPr>
+        <w:t>gcc</w:t>
+      </w:r>
+      <w:proofErr w:type="spellEnd"/>
+      <w:r>
+        <w:rPr>
+          <w:rFonts w:ascii="Arial" w:eastAsia="Arial" w:hAnsi="Arial" w:cs="Arial"/>
+          <w:color w:val="000000" w:themeColor="text1"/>
+        </w:rPr>
+        <w:t xml:space="preserve"> (13.3.0)</w:t>
+      </w:r>
+    </w:p>
+    <w:p>
+      <w:pPr>
+        <w:pStyle w:val="ListParagraph"/>
+        <w:numPr>
+          <w:ilvl w:val="0"/>
+          <w:numId w:val="5"/>
+        </w:numPr>
+        <w:spacing w:before="240" w:after="240"/>
+        <w:rPr>
+          <w:rFonts w:ascii="Arial" w:eastAsia="Arial" w:hAnsi="Arial" w:cs="Arial"/>
+          <w:color w:val="000000" w:themeColor="text1"/>
+        </w:rPr>
+      </w:pPr>
+      <w:r>
+        <w:rPr>
+          <w:rFonts w:ascii="Arial" w:eastAsia="Arial" w:hAnsi="Arial" w:cs="Arial"/>
+          <w:color w:val="000000" w:themeColor="text1"/>
+        </w:rPr>
+        <w:t>clang (18.1.3)</w:t>
+      </w:r>
+    </w:p>
+    <w:p>
+      <w:pPr>
         <w:pStyle w:val="Heading1"/>
         <w:rPr>
           <w:b/>
           <w:bCs/>
         </w:rPr>
       </w:pPr>
+      <w:bookmarkStart w:id="8" w:name="_Toc188772636"/>
+      <w:bookmarkStart w:id="9" w:name="_Toc189934097"/>
       <w:r>
         <w:rPr>
           <w:b/>
           <w:bCs/>
         </w:rPr>
-        <w:lastRenderedPageBreak/>
         <w:t>Documents</w:t>
       </w:r>
-      <w:bookmarkEnd w:id="5"/>
+      <w:bookmarkEnd w:id="8"/>
+      <w:bookmarkEnd w:id="9"/>
     </w:p>
     <w:p>
       <w:pPr>
@@ -1573,6 +1737,15 @@
         </w:rPr>
         <w:t xml:space="preserve"> (Refer report folder, user-guide.pdf)</w:t>
       </w:r>
+    </w:p>
+    <w:p>
+      <w:pPr>
+        <w:spacing w:before="240" w:after="240"/>
+        <w:rPr>
+          <w:rFonts w:ascii="Arial" w:eastAsia="Arial" w:hAnsi="Arial" w:cs="Arial"/>
+          <w:color w:val="000000" w:themeColor="text1"/>
+        </w:rPr>
+      </w:pPr>
     </w:p>
     <w:sectPr>
       <w:pgSz w:w="12240" w:h="15840"/>
@@ -1928,7 +2101,7 @@
   <w:abstractNum w:abstractNumId="3" w15:restartNumberingAfterBreak="0">
     <w:nsid w:val="52251BF8"/>
     <w:multiLevelType w:val="hybridMultilevel"/>
-    <w:tmpl w:val="7B8C2F84"/>
+    <w:tmpl w:val="A41EB014"/>
     <w:lvl w:ilvl="0" w:tplc="04090001">
       <w:start w:val="1"/>
       <w:numFmt w:val="bullet"/>
